--- a/GrahamTurner.docx
+++ b/GrahamTurner.docx
@@ -2740,7 +2740,25 @@
           <w:sz w:val="19"/>
           <w:szCs w:val="19"/>
         </w:rPr>
-        <w:t xml:space="preserve">nfrustructure, IoC, AWS EC2, ECS, EKS, S3, </w:t>
+        <w:t>nfrustructure, I</w:t>
+      </w:r>
+      <w:r>
+        <w:rPr>
+          <w:rFonts w:eastAsia="Arial" w:cs="Arial" w:ascii="Arial" w:hAnsi="Arial"/>
+          <w:color w:val="00000A"/>
+          <w:sz w:val="19"/>
+          <w:szCs w:val="19"/>
+        </w:rPr>
+        <w:t>a</w:t>
+      </w:r>
+      <w:r>
+        <w:rPr>
+          <w:rFonts w:eastAsia="Arial" w:cs="Arial" w:ascii="Arial" w:hAnsi="Arial"/>
+          <w:color w:val="00000A"/>
+          <w:sz w:val="19"/>
+          <w:szCs w:val="19"/>
+        </w:rPr>
+        <w:t xml:space="preserve">C, AWS EC2, ECS, EKS, S3, </w:t>
       </w:r>
       <w:r>
         <w:rPr>

--- a/GrahamTurner.docx
+++ b/GrahamTurner.docx
@@ -2344,7 +2344,7 @@
           <w:sz w:val="28"/>
           <w:szCs w:val="20"/>
         </w:rPr>
-        <w:t xml:space="preserve">Lead </w:t>
+        <w:t>S</w:t>
       </w:r>
       <w:r>
         <w:rPr>
@@ -2354,7 +2354,7 @@
           <w:sz w:val="28"/>
           <w:szCs w:val="20"/>
         </w:rPr>
-        <w:t>DevOps Engineer</w:t>
+        <w:t>enior AI implementation Engineer</w:t>
       </w:r>
     </w:p>
     <w:p>
@@ -2372,6 +2372,447 @@
           <w:sz w:val="28"/>
           <w:szCs w:val="20"/>
         </w:rPr>
+        <w:t>Motion Capture Systems</w:t>
+      </w:r>
+      <w:r>
+        <w:rPr>
+          <w:rFonts w:eastAsia="Times New Roman" w:cs="Times New Roman" w:ascii="Times New Roman" w:hAnsi="Times New Roman"/>
+          <w:b w:val="false"/>
+          <w:bCs w:val="false"/>
+          <w:color w:val="00000A"/>
+          <w:sz w:val="28"/>
+          <w:szCs w:val="20"/>
+        </w:rPr>
+        <w:t xml:space="preserve">  </w:t>
+      </w:r>
+      <w:r>
+        <w:rPr>
+          <w:rFonts w:eastAsia="Times New Roman" w:cs="Times New Roman" w:ascii="Times New Roman" w:hAnsi="Times New Roman"/>
+          <w:b w:val="false"/>
+          <w:bCs w:val="false"/>
+          <w:color w:val="666666"/>
+          <w:sz w:val="16"/>
+          <w:szCs w:val="20"/>
+        </w:rPr>
+        <w:t>0</w:t>
+      </w:r>
+      <w:r>
+        <w:rPr>
+          <w:rFonts w:eastAsia="Times New Roman" w:cs="Times New Roman" w:ascii="Times New Roman" w:hAnsi="Times New Roman"/>
+          <w:b w:val="false"/>
+          <w:bCs w:val="false"/>
+          <w:color w:val="666666"/>
+          <w:sz w:val="16"/>
+          <w:szCs w:val="20"/>
+        </w:rPr>
+        <w:t>2</w:t>
+      </w:r>
+      <w:r>
+        <w:rPr>
+          <w:rFonts w:eastAsia="Times New Roman" w:cs="Times New Roman" w:ascii="Times New Roman" w:hAnsi="Times New Roman"/>
+          <w:b w:val="false"/>
+          <w:bCs w:val="false"/>
+          <w:color w:val="666666"/>
+          <w:sz w:val="16"/>
+          <w:szCs w:val="20"/>
+        </w:rPr>
+        <w:t>/202</w:t>
+      </w:r>
+      <w:r>
+        <w:rPr>
+          <w:rFonts w:eastAsia="Times New Roman" w:cs="Times New Roman" w:ascii="Times New Roman" w:hAnsi="Times New Roman"/>
+          <w:b w:val="false"/>
+          <w:bCs w:val="false"/>
+          <w:color w:val="666666"/>
+          <w:sz w:val="16"/>
+          <w:szCs w:val="20"/>
+        </w:rPr>
+        <w:t xml:space="preserve">4 </w:t>
+      </w:r>
+      <w:r>
+        <w:rPr>
+          <w:rFonts w:eastAsia="Times New Roman" w:cs="Times New Roman" w:ascii="Times New Roman" w:hAnsi="Times New Roman"/>
+          <w:b w:val="false"/>
+          <w:bCs w:val="false"/>
+          <w:color w:val="666666"/>
+          <w:sz w:val="16"/>
+          <w:szCs w:val="20"/>
+        </w:rPr>
+        <w:t xml:space="preserve">– Current   </w:t>
+      </w:r>
+      <w:r>
+        <w:rPr>
+          <w:rFonts w:eastAsia="Times New Roman" w:cs="Times New Roman" w:ascii="Times New Roman" w:hAnsi="Times New Roman"/>
+          <w:b w:val="false"/>
+          <w:bCs w:val="false"/>
+          <w:color w:val="666666"/>
+          <w:sz w:val="16"/>
+          <w:szCs w:val="20"/>
+        </w:rPr>
+        <w:t>~</w:t>
+      </w:r>
+      <w:r>
+        <w:rPr>
+          <w:rFonts w:eastAsia="Times New Roman" w:cs="Times New Roman" w:ascii="Times New Roman" w:hAnsi="Times New Roman"/>
+          <w:b w:val="false"/>
+          <w:bCs w:val="false"/>
+          <w:color w:val="666666"/>
+          <w:sz w:val="16"/>
+          <w:szCs w:val="20"/>
+        </w:rPr>
+        <w:t>1</w:t>
+      </w:r>
+      <w:r>
+        <w:rPr>
+          <w:rFonts w:eastAsia="Times New Roman" w:cs="Times New Roman" w:ascii="Times New Roman" w:hAnsi="Times New Roman"/>
+          <w:b w:val="false"/>
+          <w:bCs w:val="false"/>
+          <w:color w:val="666666"/>
+          <w:sz w:val="16"/>
+          <w:szCs w:val="20"/>
+        </w:rPr>
+        <w:t xml:space="preserve"> year</w:t>
+      </w:r>
+    </w:p>
+    <w:p>
+      <w:pPr>
+        <w:pStyle w:val="Normal"/>
+        <w:tabs>
+          <w:tab w:val="left" w:pos="3560" w:leader="none"/>
+        </w:tabs>
+        <w:spacing w:lineRule="auto" w:line="240"/>
+        <w:rPr>
+          <w:rFonts w:ascii="Times New Roman" w:hAnsi="Times New Roman" w:eastAsia="Times New Roman" w:cs="Times New Roman"/>
+          <w:b/>
+          <w:b/>
+          <w:color w:val="00000A"/>
+          <w:sz w:val="4"/>
+          <w:szCs w:val="20"/>
+        </w:rPr>
+      </w:pPr>
+      <w:r>
+        <w:rPr>
+          <w:rFonts w:eastAsia="Times New Roman" w:cs="Times New Roman" w:ascii="Times New Roman" w:hAnsi="Times New Roman"/>
+          <w:b/>
+          <w:color w:val="00000A"/>
+          <w:sz w:val="4"/>
+          <w:szCs w:val="20"/>
+        </w:rPr>
+      </w:r>
+    </w:p>
+    <w:p>
+      <w:pPr>
+        <w:pStyle w:val="Normal"/>
+        <w:numPr>
+          <w:ilvl w:val="0"/>
+          <w:numId w:val="2"/>
+        </w:numPr>
+        <w:tabs>
+          <w:tab w:val="left" w:pos="720" w:leader="none"/>
+        </w:tabs>
+        <w:spacing w:lineRule="auto" w:before="57" w:after="57"/>
+        <w:contextualSpacing/>
+        <w:jc w:val="left"/>
+        <w:rPr>
+          <w:rFonts w:ascii="Arial" w:hAnsi="Arial" w:eastAsia="Arial" w:cs="Arial"/>
+          <w:color w:val="00000A"/>
+          <w:sz w:val="19"/>
+          <w:szCs w:val="19"/>
+        </w:rPr>
+      </w:pPr>
+      <w:r>
+        <w:rPr>
+          <w:rFonts w:eastAsia="Arial" w:cs="Arial" w:ascii="Arial" w:hAnsi="Arial"/>
+          <w:color w:val="00000A"/>
+          <w:sz w:val="19"/>
+          <w:szCs w:val="19"/>
+        </w:rPr>
+        <w:t xml:space="preserve">Development, </w:t>
+      </w:r>
+      <w:r>
+        <w:rPr>
+          <w:rFonts w:eastAsia="Arial" w:cs="Arial" w:ascii="Arial" w:hAnsi="Arial"/>
+          <w:color w:val="00000A"/>
+          <w:sz w:val="19"/>
+          <w:szCs w:val="19"/>
+        </w:rPr>
+        <w:t xml:space="preserve">deployment, and tuning </w:t>
+      </w:r>
+      <w:r>
+        <w:rPr>
+          <w:rFonts w:eastAsia="Arial" w:cs="Arial" w:ascii="Arial" w:hAnsi="Arial"/>
+          <w:color w:val="00000A"/>
+          <w:sz w:val="19"/>
+          <w:szCs w:val="19"/>
+        </w:rPr>
+        <w:t xml:space="preserve">of </w:t>
+      </w:r>
+      <w:r>
+        <w:rPr>
+          <w:rFonts w:eastAsia="Arial" w:cs="Arial" w:ascii="Arial" w:hAnsi="Arial"/>
+          <w:color w:val="00000A"/>
+          <w:sz w:val="19"/>
+          <w:szCs w:val="19"/>
+        </w:rPr>
+        <w:t>AI image generation systems for Hollywood Film Production</w:t>
+      </w:r>
+    </w:p>
+    <w:p>
+      <w:pPr>
+        <w:pStyle w:val="Normal"/>
+        <w:numPr>
+          <w:ilvl w:val="0"/>
+          <w:numId w:val="2"/>
+        </w:numPr>
+        <w:tabs>
+          <w:tab w:val="left" w:pos="720" w:leader="none"/>
+        </w:tabs>
+        <w:spacing w:lineRule="auto" w:before="57" w:after="57"/>
+        <w:contextualSpacing/>
+        <w:jc w:val="left"/>
+        <w:rPr>
+          <w:rFonts w:ascii="Arial" w:hAnsi="Arial" w:eastAsia="Arial" w:cs="Arial"/>
+          <w:color w:val="00000A"/>
+          <w:sz w:val="19"/>
+          <w:szCs w:val="19"/>
+        </w:rPr>
+      </w:pPr>
+      <w:r>
+        <w:rPr>
+          <w:rFonts w:eastAsia="Arial" w:cs="Arial" w:ascii="Arial" w:hAnsi="Arial"/>
+          <w:color w:val="00000A"/>
+          <w:sz w:val="19"/>
+          <w:szCs w:val="19"/>
+        </w:rPr>
+        <w:t xml:space="preserve">LLM product accelleration, </w:t>
+      </w:r>
+      <w:r>
+        <w:rPr>
+          <w:rFonts w:eastAsia="Arial" w:cs="Arial" w:ascii="Arial" w:hAnsi="Arial"/>
+          <w:color w:val="00000A"/>
+          <w:sz w:val="19"/>
+          <w:szCs w:val="19"/>
+        </w:rPr>
+        <w:t xml:space="preserve">OpenAI </w:t>
+      </w:r>
+      <w:r>
+        <w:rPr>
+          <w:rFonts w:eastAsia="Arial" w:cs="Arial" w:ascii="Arial" w:hAnsi="Arial"/>
+          <w:color w:val="00000A"/>
+          <w:sz w:val="19"/>
+          <w:szCs w:val="19"/>
+        </w:rPr>
+        <w:t xml:space="preserve">prompt engineering Langchain/Langsmith, </w:t>
+      </w:r>
+      <w:r>
+        <w:rPr>
+          <w:rFonts w:eastAsia="Arial" w:cs="Arial" w:ascii="Arial" w:hAnsi="Arial"/>
+          <w:color w:val="00000A"/>
+          <w:sz w:val="19"/>
+          <w:szCs w:val="19"/>
+        </w:rPr>
+        <w:t>HFT, RLHF, Drift analysis</w:t>
+      </w:r>
+    </w:p>
+    <w:p>
+      <w:pPr>
+        <w:pStyle w:val="Normal"/>
+        <w:numPr>
+          <w:ilvl w:val="0"/>
+          <w:numId w:val="2"/>
+        </w:numPr>
+        <w:tabs>
+          <w:tab w:val="left" w:pos="720" w:leader="none"/>
+        </w:tabs>
+        <w:spacing w:lineRule="auto" w:before="57" w:after="57"/>
+        <w:contextualSpacing/>
+        <w:jc w:val="left"/>
+        <w:rPr>
+          <w:rFonts w:ascii="Arial" w:hAnsi="Arial" w:eastAsia="Arial" w:cs="Arial"/>
+          <w:color w:val="00000A"/>
+          <w:sz w:val="19"/>
+          <w:szCs w:val="19"/>
+        </w:rPr>
+      </w:pPr>
+      <w:r>
+        <w:rPr>
+          <w:rFonts w:eastAsia="Arial" w:cs="Arial" w:ascii="Arial" w:hAnsi="Arial"/>
+          <w:color w:val="00000A"/>
+          <w:sz w:val="19"/>
+          <w:szCs w:val="19"/>
+        </w:rPr>
+        <w:t xml:space="preserve">AWS systems engineering, Sagemaker </w:t>
+      </w:r>
+      <w:r>
+        <w:rPr>
+          <w:rFonts w:eastAsia="Arial" w:cs="Arial" w:ascii="Arial" w:hAnsi="Arial"/>
+          <w:color w:val="00000A"/>
+          <w:sz w:val="19"/>
+          <w:szCs w:val="19"/>
+        </w:rPr>
+        <w:t>MLOps,</w:t>
+      </w:r>
+      <w:r>
+        <w:rPr>
+          <w:rFonts w:eastAsia="Arial" w:cs="Arial" w:ascii="Arial" w:hAnsi="Arial"/>
+          <w:color w:val="00000A"/>
+          <w:sz w:val="19"/>
+          <w:szCs w:val="19"/>
+        </w:rPr>
+        <w:t xml:space="preserve"> Lambda@Edge, Snowflake, Rekognition, Greengrass</w:t>
+      </w:r>
+    </w:p>
+    <w:p>
+      <w:pPr>
+        <w:pStyle w:val="Normal"/>
+        <w:numPr>
+          <w:ilvl w:val="0"/>
+          <w:numId w:val="2"/>
+        </w:numPr>
+        <w:tabs>
+          <w:tab w:val="left" w:pos="720" w:leader="none"/>
+        </w:tabs>
+        <w:spacing w:lineRule="auto" w:before="57" w:after="57"/>
+        <w:contextualSpacing/>
+        <w:jc w:val="left"/>
+        <w:rPr>
+          <w:rFonts w:ascii="Arial" w:hAnsi="Arial" w:eastAsia="Arial" w:cs="Arial"/>
+          <w:color w:val="00000A"/>
+          <w:sz w:val="19"/>
+          <w:szCs w:val="19"/>
+        </w:rPr>
+      </w:pPr>
+      <w:r>
+        <w:rPr>
+          <w:rFonts w:eastAsia="Arial" w:cs="Arial" w:ascii="Arial" w:hAnsi="Arial"/>
+          <w:color w:val="00000A"/>
+          <w:sz w:val="19"/>
+          <w:szCs w:val="19"/>
+        </w:rPr>
+        <w:t>Designing CI/CD (Kubernetes, GitLab CI, ArgoCD);</w:t>
+      </w:r>
+      <w:r>
+        <w:rPr>
+          <w:rFonts w:eastAsia="Arial" w:cs="Arial" w:ascii="Arial" w:hAnsi="Arial"/>
+          <w:color w:val="00000A"/>
+          <w:sz w:val="19"/>
+          <w:szCs w:val="19"/>
+        </w:rPr>
+        <w:t xml:space="preserve">continuous tuning </w:t>
+      </w:r>
+      <w:r>
+        <w:rPr>
+          <w:rFonts w:eastAsia="Arial" w:cs="Arial" w:ascii="Arial" w:hAnsi="Arial"/>
+          <w:color w:val="00000A"/>
+          <w:sz w:val="19"/>
+          <w:szCs w:val="19"/>
+        </w:rPr>
+        <w:t>AutoML pipelines (Kubeflow, Airflow)</w:t>
+      </w:r>
+    </w:p>
+    <w:p>
+      <w:pPr>
+        <w:pStyle w:val="Normal"/>
+        <w:numPr>
+          <w:ilvl w:val="0"/>
+          <w:numId w:val="2"/>
+        </w:numPr>
+        <w:tabs>
+          <w:tab w:val="left" w:pos="720" w:leader="none"/>
+        </w:tabs>
+        <w:spacing w:lineRule="auto" w:before="57" w:after="57"/>
+        <w:contextualSpacing/>
+        <w:jc w:val="left"/>
+        <w:rPr>
+          <w:rFonts w:ascii="Arial" w:hAnsi="Arial" w:eastAsia="Arial" w:cs="Arial"/>
+          <w:color w:val="00000A"/>
+          <w:sz w:val="19"/>
+          <w:szCs w:val="19"/>
+        </w:rPr>
+      </w:pPr>
+      <w:r>
+        <w:rPr>
+          <w:rFonts w:eastAsia="Arial" w:cs="Arial" w:ascii="Arial" w:hAnsi="Arial"/>
+          <w:color w:val="00000A"/>
+          <w:sz w:val="19"/>
+          <w:szCs w:val="19"/>
+        </w:rPr>
+        <w:t>Python dev</w:t>
+      </w:r>
+      <w:r>
+        <w:rPr>
+          <w:rFonts w:eastAsia="Arial" w:cs="Arial" w:ascii="Arial" w:hAnsi="Arial"/>
+          <w:color w:val="00000A"/>
+          <w:sz w:val="19"/>
+          <w:szCs w:val="19"/>
+        </w:rPr>
+        <w:t>elopment</w:t>
+      </w:r>
+      <w:r>
+        <w:rPr>
+          <w:rFonts w:eastAsia="Arial" w:cs="Arial" w:ascii="Arial" w:hAnsi="Arial"/>
+          <w:color w:val="00000A"/>
+          <w:sz w:val="19"/>
+          <w:szCs w:val="19"/>
+        </w:rPr>
+        <w:t xml:space="preserve"> code review, API design, security analysis system/code architecture, </w:t>
+      </w:r>
+      <w:r>
+        <w:rPr>
+          <w:rFonts w:eastAsia="Arial" w:cs="Arial" w:ascii="Arial" w:hAnsi="Arial"/>
+          <w:color w:val="00000A"/>
+          <w:sz w:val="19"/>
+          <w:szCs w:val="19"/>
+        </w:rPr>
+        <w:t>test automation</w:t>
+        <w:br/>
+      </w:r>
+    </w:p>
+    <w:p>
+      <w:pPr>
+        <w:pStyle w:val="Normal"/>
+        <w:spacing w:lineRule="auto"/>
+        <w:rPr>
+          <w:sz w:val="28"/>
+          <w:szCs w:val="20"/>
+        </w:rPr>
+      </w:pPr>
+      <w:r>
+        <w:rPr>
+          <w:rFonts w:eastAsia="Times New Roman" w:cs="Times New Roman" w:ascii="Times New Roman" w:hAnsi="Times New Roman"/>
+          <w:b/>
+          <w:color w:val="00000A"/>
+          <w:sz w:val="28"/>
+          <w:szCs w:val="20"/>
+        </w:rPr>
+        <w:t xml:space="preserve">Lead </w:t>
+      </w:r>
+      <w:r>
+        <w:rPr>
+          <w:rFonts w:eastAsia="Times New Roman" w:cs="Times New Roman" w:ascii="Times New Roman" w:hAnsi="Times New Roman"/>
+          <w:b/>
+          <w:color w:val="00000A"/>
+          <w:sz w:val="28"/>
+          <w:szCs w:val="20"/>
+        </w:rPr>
+        <w:t>DevOps Engineer</w:t>
+      </w:r>
+    </w:p>
+    <w:p>
+      <w:pPr>
+        <w:pStyle w:val="Normal"/>
+        <w:spacing w:lineRule="auto"/>
+        <w:rPr/>
+      </w:pPr>
+      <w:r>
+        <w:rPr>
+          <w:rFonts w:eastAsia="Times New Roman" w:cs="Times New Roman" w:ascii="Times New Roman" w:hAnsi="Times New Roman"/>
+          <w:b w:val="false"/>
+          <w:bCs w:val="false"/>
+          <w:color w:val="00000A"/>
+          <w:sz w:val="28"/>
+          <w:szCs w:val="20"/>
+        </w:rPr>
         <w:t>Times Higher Education</w:t>
       </w:r>
       <w:r>
@@ -2438,7 +2879,29 @@
           <w:sz w:val="16"/>
           <w:szCs w:val="20"/>
         </w:rPr>
-        <w:t xml:space="preserve"> – Current   </w:t>
+        <w:t xml:space="preserve"> – </w:t>
+      </w:r>
+      <w:r>
+        <w:rPr>
+          <w:rFonts w:eastAsia="Times New Roman" w:cs="Times New Roman" w:ascii="Times New Roman" w:hAnsi="Times New Roman"/>
+          <w:b w:val="false"/>
+          <w:bCs w:val="false"/>
+          <w:color w:val="666666"/>
+          <w:sz w:val="16"/>
+          <w:szCs w:val="20"/>
+        </w:rPr>
+        <w:t>02/2024</w:t>
+      </w:r>
+      <w:r>
+        <w:rPr>
+          <w:rFonts w:eastAsia="Times New Roman" w:cs="Times New Roman" w:ascii="Times New Roman" w:hAnsi="Times New Roman"/>
+          <w:b w:val="false"/>
+          <w:bCs w:val="false"/>
+          <w:color w:val="666666"/>
+          <w:sz w:val="16"/>
+          <w:szCs w:val="20"/>
+        </w:rPr>
+        <w:t xml:space="preserve">   </w:t>
       </w:r>
       <w:r>
         <w:rPr>
@@ -3634,6 +4097,31 @@
     <w:p>
       <w:pPr>
         <w:pStyle w:val="Normal"/>
+        <w:numPr>
+          <w:ilvl w:val="0"/>
+          <w:numId w:val="0"/>
+        </w:numPr>
+        <w:tabs>
+          <w:tab w:val="left" w:pos="720" w:leader="none"/>
+        </w:tabs>
+        <w:spacing w:lineRule="auto" w:before="57" w:after="57"/>
+        <w:ind w:left="720" w:hanging="0"/>
+        <w:contextualSpacing/>
+        <w:jc w:val="left"/>
+        <w:rPr>
+          <w:rFonts w:ascii="Arial" w:hAnsi="Arial" w:eastAsia="Arial" w:cs="Arial"/>
+          <w:color w:val="00000A"/>
+          <w:sz w:val="19"/>
+          <w:szCs w:val="19"/>
+        </w:rPr>
+      </w:pPr>
+      <w:r>
+        <w:rPr/>
+      </w:r>
+    </w:p>
+    <w:p>
+      <w:pPr>
+        <w:pStyle w:val="Normal"/>
         <w:tabs>
           <w:tab w:val="left" w:pos="3560" w:leader="none"/>
         </w:tabs>
@@ -5355,640 +5843,229 @@
     <w:p>
       <w:pPr>
         <w:pStyle w:val="Normal"/>
-        <w:numPr>
-          <w:ilvl w:val="0"/>
-          <w:numId w:val="0"/>
-        </w:numPr>
-        <w:tabs>
-          <w:tab w:val="left" w:pos="720" w:leader="none"/>
-        </w:tabs>
-        <w:spacing w:lineRule="auto"/>
-        <w:ind w:left="720" w:hanging="0"/>
-        <w:jc w:val="both"/>
-        <w:rPr>
-          <w:rFonts w:ascii="Arial" w:hAnsi="Arial" w:eastAsia="Arial" w:cs="Arial"/>
-          <w:color w:val="00000A"/>
-          <w:sz w:val="19"/>
-          <w:szCs w:val="19"/>
-        </w:rPr>
-      </w:pPr>
-      <w:r>
-        <w:rPr>
-          <w:rFonts w:eastAsia="Arial" w:cs="Arial" w:ascii="Arial" w:hAnsi="Arial"/>
-          <w:color w:val="00000A"/>
-          <w:sz w:val="19"/>
-          <w:szCs w:val="19"/>
-        </w:rPr>
-      </w:r>
-    </w:p>
-    <w:p>
-      <w:pPr>
-        <w:pStyle w:val="Normal"/>
-        <w:tabs>
-          <w:tab w:val="left" w:pos="3560" w:leader="none"/>
-        </w:tabs>
-        <w:spacing w:lineRule="auto" w:line="240"/>
-        <w:rPr>
-          <w:sz w:val="28"/>
-          <w:szCs w:val="20"/>
-        </w:rPr>
-      </w:pPr>
-      <w:r>
-        <w:rPr>
-          <w:rFonts w:eastAsia="Times New Roman" w:cs="Times New Roman" w:ascii="Times New Roman" w:hAnsi="Times New Roman"/>
-          <w:b/>
-          <w:bCs w:val="false"/>
-          <w:color w:val="00000A"/>
-          <w:sz w:val="28"/>
-          <w:szCs w:val="20"/>
-        </w:rPr>
-        <w:t>Senior</w:t>
-      </w:r>
-      <w:r>
-        <w:rPr>
-          <w:rFonts w:eastAsia="Times New Roman" w:cs="Times New Roman" w:ascii="Times New Roman" w:hAnsi="Times New Roman"/>
-          <w:b/>
-          <w:bCs w:val="false"/>
-          <w:color w:val="00000A"/>
-          <w:sz w:val="28"/>
-          <w:szCs w:val="20"/>
-        </w:rPr>
-        <w:t xml:space="preserve"> </w:t>
-      </w:r>
-      <w:r>
-        <w:rPr>
-          <w:rFonts w:eastAsia="Times New Roman" w:cs="Times New Roman" w:ascii="Times New Roman" w:hAnsi="Times New Roman"/>
-          <w:b/>
-          <w:bCs w:val="false"/>
-          <w:color w:val="00000A"/>
-          <w:sz w:val="28"/>
-          <w:szCs w:val="20"/>
-        </w:rPr>
-        <w:t>Site Reliability</w:t>
-      </w:r>
-      <w:r>
-        <w:rPr>
-          <w:rFonts w:eastAsia="Times New Roman" w:cs="Times New Roman" w:ascii="Times New Roman" w:hAnsi="Times New Roman"/>
-          <w:b/>
-          <w:bCs w:val="false"/>
-          <w:color w:val="00000A"/>
-          <w:sz w:val="28"/>
-          <w:szCs w:val="20"/>
-        </w:rPr>
-        <w:t xml:space="preserve"> Engineer</w:t>
-      </w:r>
-    </w:p>
-    <w:p>
-      <w:pPr>
-        <w:pStyle w:val="Normal"/>
-        <w:tabs>
-          <w:tab w:val="left" w:pos="3560" w:leader="none"/>
-        </w:tabs>
-        <w:spacing w:lineRule="auto" w:line="240"/>
-        <w:jc w:val="both"/>
-        <w:rPr>
-          <w:rFonts w:ascii="Arial" w:hAnsi="Arial" w:eastAsia="Arial" w:cs="Arial"/>
-          <w:color w:val="00000A"/>
-          <w:sz w:val="19"/>
-          <w:szCs w:val="19"/>
-        </w:rPr>
-      </w:pPr>
-      <w:r>
-        <w:rPr>
-          <w:rFonts w:eastAsia="Times New Roman" w:cs="Times New Roman" w:ascii="Times New Roman" w:hAnsi="Times New Roman"/>
-          <w:b w:val="false"/>
-          <w:bCs w:val="false"/>
-          <w:color w:val="00000A"/>
-          <w:sz w:val="24"/>
-          <w:szCs w:val="19"/>
-        </w:rPr>
-        <w:t>Piksel Television</w:t>
-      </w:r>
-      <w:r>
-        <w:rPr>
-          <w:rFonts w:eastAsia="Times New Roman" w:cs="Times New Roman" w:ascii="Times New Roman" w:hAnsi="Times New Roman"/>
-          <w:b w:val="false"/>
-          <w:bCs w:val="false"/>
-          <w:color w:val="00000A"/>
-          <w:sz w:val="24"/>
-          <w:szCs w:val="19"/>
-        </w:rPr>
-        <w:t xml:space="preserve"> </w:t>
-      </w:r>
-      <w:r>
-        <w:rPr>
-          <w:rFonts w:eastAsia="Times New Roman" w:cs="Times New Roman" w:ascii="Times New Roman" w:hAnsi="Times New Roman"/>
-          <w:b/>
-          <w:color w:val="00000A"/>
-          <w:sz w:val="24"/>
-          <w:szCs w:val="19"/>
-        </w:rPr>
-        <w:t xml:space="preserve"> </w:t>
-      </w:r>
-      <w:r>
-        <w:rPr>
-          <w:rFonts w:eastAsia="Times New Roman" w:cs="Times New Roman" w:ascii="Times New Roman" w:hAnsi="Times New Roman"/>
-          <w:b w:val="false"/>
-          <w:bCs w:val="false"/>
-          <w:color w:val="666666"/>
-          <w:sz w:val="16"/>
-          <w:szCs w:val="20"/>
-        </w:rPr>
-        <w:t>0</w:t>
-      </w:r>
-      <w:r>
-        <w:rPr>
-          <w:rFonts w:eastAsia="Times New Roman" w:cs="Times New Roman" w:ascii="Times New Roman" w:hAnsi="Times New Roman"/>
-          <w:b w:val="false"/>
-          <w:bCs w:val="false"/>
-          <w:color w:val="666666"/>
-          <w:sz w:val="16"/>
-          <w:szCs w:val="20"/>
-        </w:rPr>
-        <w:t>9</w:t>
-      </w:r>
-      <w:r>
-        <w:rPr>
-          <w:rFonts w:eastAsia="Times New Roman" w:cs="Times New Roman" w:ascii="Times New Roman" w:hAnsi="Times New Roman"/>
-          <w:b w:val="false"/>
-          <w:bCs w:val="false"/>
-          <w:color w:val="666666"/>
-          <w:sz w:val="16"/>
-          <w:szCs w:val="20"/>
-        </w:rPr>
-        <w:t>/201</w:t>
-      </w:r>
-      <w:r>
-        <w:rPr>
-          <w:rFonts w:eastAsia="Times New Roman" w:cs="Times New Roman" w:ascii="Times New Roman" w:hAnsi="Times New Roman"/>
-          <w:b w:val="false"/>
-          <w:bCs w:val="false"/>
-          <w:color w:val="666666"/>
-          <w:sz w:val="16"/>
-          <w:szCs w:val="20"/>
-        </w:rPr>
-        <w:t>6</w:t>
-      </w:r>
-      <w:r>
-        <w:rPr>
-          <w:rFonts w:eastAsia="Times New Roman" w:cs="Times New Roman" w:ascii="Times New Roman" w:hAnsi="Times New Roman"/>
-          <w:b w:val="false"/>
-          <w:bCs w:val="false"/>
-          <w:color w:val="666666"/>
-          <w:sz w:val="16"/>
-          <w:szCs w:val="20"/>
-        </w:rPr>
-        <w:t xml:space="preserve"> – 0</w:t>
-      </w:r>
-      <w:r>
-        <w:rPr>
-          <w:rFonts w:eastAsia="Times New Roman" w:cs="Times New Roman" w:ascii="Times New Roman" w:hAnsi="Times New Roman"/>
-          <w:b w:val="false"/>
-          <w:bCs w:val="false"/>
-          <w:color w:val="666666"/>
-          <w:sz w:val="16"/>
-          <w:szCs w:val="20"/>
-        </w:rPr>
-        <w:t>7</w:t>
-      </w:r>
-      <w:r>
-        <w:rPr>
-          <w:rFonts w:eastAsia="Times New Roman" w:cs="Times New Roman" w:ascii="Times New Roman" w:hAnsi="Times New Roman"/>
-          <w:b w:val="false"/>
-          <w:bCs w:val="false"/>
-          <w:color w:val="666666"/>
-          <w:sz w:val="16"/>
-          <w:szCs w:val="20"/>
-        </w:rPr>
-        <w:t>/</w:t>
-      </w:r>
-      <w:r>
-        <w:rPr>
-          <w:rFonts w:eastAsia="Times New Roman" w:cs="Times New Roman" w:ascii="Times New Roman" w:hAnsi="Times New Roman"/>
-          <w:b w:val="false"/>
-          <w:bCs w:val="false"/>
-          <w:color w:val="666666"/>
-          <w:sz w:val="16"/>
-          <w:szCs w:val="20"/>
-        </w:rPr>
-        <w:t>20</w:t>
-      </w:r>
-      <w:r>
-        <w:rPr>
-          <w:rFonts w:eastAsia="Times New Roman" w:cs="Times New Roman" w:ascii="Times New Roman" w:hAnsi="Times New Roman"/>
-          <w:b w:val="false"/>
-          <w:bCs w:val="false"/>
-          <w:color w:val="666666"/>
-          <w:sz w:val="16"/>
-          <w:szCs w:val="20"/>
-        </w:rPr>
-        <w:t>1</w:t>
-      </w:r>
-      <w:r>
-        <w:rPr>
-          <w:rFonts w:eastAsia="Times New Roman" w:cs="Times New Roman" w:ascii="Times New Roman" w:hAnsi="Times New Roman"/>
-          <w:b w:val="false"/>
-          <w:bCs w:val="false"/>
-          <w:color w:val="666666"/>
-          <w:sz w:val="16"/>
-          <w:szCs w:val="20"/>
-        </w:rPr>
-        <w:t>7</w:t>
-      </w:r>
-      <w:r>
-        <w:rPr>
-          <w:rFonts w:eastAsia="Times New Roman" w:cs="Times New Roman" w:ascii="Times New Roman" w:hAnsi="Times New Roman"/>
-          <w:b w:val="false"/>
-          <w:bCs w:val="false"/>
-          <w:color w:val="666666"/>
-          <w:sz w:val="16"/>
-          <w:szCs w:val="20"/>
-        </w:rPr>
-        <w:t xml:space="preserve"> </w:t>
-      </w:r>
-      <w:r>
-        <w:rPr>
-          <w:rFonts w:eastAsia="Times New Roman" w:cs="Times New Roman" w:ascii="Times New Roman" w:hAnsi="Times New Roman"/>
-          <w:b w:val="false"/>
-          <w:bCs w:val="false"/>
-          <w:color w:val="666666"/>
-          <w:sz w:val="16"/>
-          <w:szCs w:val="20"/>
-        </w:rPr>
-        <w:t xml:space="preserve"> </w:t>
-      </w:r>
-      <w:r>
-        <w:rPr>
-          <w:rFonts w:eastAsia="Times New Roman" w:cs="Times New Roman" w:ascii="Times New Roman" w:hAnsi="Times New Roman"/>
-          <w:b w:val="false"/>
-          <w:bCs w:val="false"/>
-          <w:color w:val="666666"/>
-          <w:sz w:val="16"/>
-          <w:szCs w:val="20"/>
-        </w:rPr>
-        <w:t>contract</w:t>
-      </w:r>
-    </w:p>
-    <w:p>
-      <w:pPr>
-        <w:pStyle w:val="Normal"/>
-        <w:spacing w:lineRule="exact" w:line="24"/>
-        <w:rPr>
-          <w:sz w:val="19"/>
-          <w:szCs w:val="19"/>
-        </w:rPr>
-      </w:pPr>
-      <w:r>
-        <w:rPr>
-          <w:sz w:val="19"/>
-          <w:szCs w:val="19"/>
-        </w:rPr>
-      </w:r>
-    </w:p>
-    <w:p>
-      <w:pPr>
-        <w:pStyle w:val="Normal"/>
-        <w:spacing w:lineRule="exact" w:line="14"/>
-        <w:rPr>
-          <w:rFonts w:ascii="Arial" w:hAnsi="Arial" w:eastAsia="Arial" w:cs="Arial"/>
-          <w:b/>
-          <w:b/>
-          <w:color w:val="00000A"/>
-          <w:sz w:val="21"/>
-        </w:rPr>
-      </w:pPr>
-      <w:r>
-        <w:rPr>
-          <w:rFonts w:eastAsia="Arial" w:cs="Arial" w:ascii="Arial" w:hAnsi="Arial"/>
-          <w:b/>
-          <w:color w:val="00000A"/>
-          <w:sz w:val="21"/>
-        </w:rPr>
-      </w:r>
-    </w:p>
-    <w:p>
-      <w:pPr>
-        <w:pStyle w:val="Normal"/>
-        <w:spacing w:lineRule="exact" w:line="37"/>
-        <w:rPr>
-          <w:rFonts w:ascii="Arial" w:hAnsi="Arial" w:eastAsia="Arial" w:cs="Arial"/>
-          <w:color w:val="00000A"/>
-        </w:rPr>
-      </w:pPr>
-      <w:r>
-        <w:rPr>
-          <w:rFonts w:eastAsia="Arial" w:cs="Arial" w:ascii="Arial" w:hAnsi="Arial"/>
-          <w:color w:val="00000A"/>
-        </w:rPr>
-      </w:r>
-    </w:p>
-    <w:p>
-      <w:pPr>
-        <w:pStyle w:val="Normal"/>
-        <w:spacing w:lineRule="exact" w:line="20"/>
-        <w:rPr>
-          <w:rFonts w:ascii="Symbol" w:hAnsi="Symbol" w:eastAsia="Symbol" w:cs="Symbol"/>
-          <w:color w:val="00000A"/>
-        </w:rPr>
-      </w:pPr>
-      <w:r>
-        <w:rPr>
-          <w:rFonts w:eastAsia="Symbol" w:cs="Symbol" w:ascii="Symbol" w:hAnsi="Symbol"/>
-          <w:color w:val="00000A"/>
-        </w:rPr>
-      </w:r>
-    </w:p>
-    <w:p>
-      <w:pPr>
-        <w:pStyle w:val="Normal"/>
-        <w:numPr>
-          <w:ilvl w:val="0"/>
-          <w:numId w:val="4"/>
-        </w:numPr>
         <w:tabs>
           <w:tab w:val="left" w:pos="720" w:leader="none"/>
         </w:tabs>
         <w:spacing w:lineRule="auto"/>
         <w:jc w:val="both"/>
         <w:rPr>
-          <w:sz w:val="20"/>
-          <w:szCs w:val="20"/>
-        </w:rPr>
-      </w:pPr>
-      <w:r>
-        <w:rPr>
-          <w:rFonts w:eastAsia="Arial" w:cs="Arial" w:ascii="Arial" w:hAnsi="Arial"/>
-          <w:color w:val="00000A"/>
-          <w:sz w:val="20"/>
-          <w:szCs w:val="20"/>
-        </w:rPr>
-        <w:t xml:space="preserve">Compliant </w:t>
-      </w:r>
-      <w:r>
-        <w:rPr>
-          <w:rFonts w:eastAsia="Arial" w:cs="Arial" w:ascii="Arial" w:hAnsi="Arial"/>
-          <w:color w:val="00000A"/>
-          <w:sz w:val="20"/>
-          <w:szCs w:val="20"/>
-        </w:rPr>
-        <w:t>BDD</w:t>
-      </w:r>
-      <w:r>
-        <w:rPr>
-          <w:rFonts w:eastAsia="Arial" w:cs="Arial" w:ascii="Arial" w:hAnsi="Arial"/>
-          <w:color w:val="00000A"/>
-          <w:sz w:val="20"/>
-          <w:szCs w:val="20"/>
-        </w:rPr>
-        <w:t xml:space="preserve"> development in </w:t>
-      </w:r>
-      <w:r>
-        <w:rPr>
-          <w:rFonts w:eastAsia="Arial" w:cs="Arial" w:ascii="Arial" w:hAnsi="Arial"/>
-          <w:color w:val="00000A"/>
-          <w:sz w:val="20"/>
-          <w:szCs w:val="20"/>
-        </w:rPr>
-        <w:t>a wide rangin</w:t>
-      </w:r>
-      <w:r>
-        <w:rPr>
-          <w:rFonts w:eastAsia="Arial" w:cs="Arial" w:ascii="Arial" w:hAnsi="Arial"/>
-          <w:color w:val="00000A"/>
-          <w:sz w:val="20"/>
-          <w:szCs w:val="20"/>
-        </w:rPr>
-        <w:t>g</w:t>
-      </w:r>
-      <w:r>
-        <w:rPr>
-          <w:rFonts w:eastAsia="Arial" w:cs="Arial" w:ascii="Arial" w:hAnsi="Arial"/>
-          <w:color w:val="00000A"/>
-          <w:sz w:val="20"/>
-          <w:szCs w:val="20"/>
-        </w:rPr>
-        <w:t xml:space="preserve"> technical env with </w:t>
-      </w:r>
-      <w:r>
-        <w:rPr>
-          <w:rFonts w:eastAsia="Arial" w:cs="Arial" w:ascii="Arial" w:hAnsi="Arial"/>
-          <w:color w:val="00000A"/>
-          <w:sz w:val="20"/>
-          <w:szCs w:val="20"/>
-        </w:rPr>
-        <w:t xml:space="preserve">Java8, JUnit, Cucumber, PHP7, PHPUnit, Javascript, Jasmine, Python2.7/3.4, unittest, behave/pep8/coverage, Django, Flask, </w:t>
-      </w:r>
-      <w:r>
-        <w:rPr>
-          <w:rFonts w:eastAsia="Arial" w:cs="Arial" w:ascii="Arial" w:hAnsi="Arial"/>
-          <w:color w:val="00000A"/>
-          <w:sz w:val="20"/>
-          <w:szCs w:val="20"/>
-        </w:rPr>
-        <w:t>J</w:t>
-      </w:r>
-      <w:r>
-        <w:rPr>
-          <w:rFonts w:eastAsia="Arial" w:cs="Arial" w:ascii="Arial" w:hAnsi="Arial"/>
-          <w:color w:val="00000A"/>
-          <w:sz w:val="20"/>
-          <w:szCs w:val="20"/>
-        </w:rPr>
-        <w:t>ython</w:t>
-      </w:r>
-    </w:p>
-    <w:p>
-      <w:pPr>
-        <w:pStyle w:val="Normal"/>
-        <w:spacing w:lineRule="exact" w:line="24"/>
-        <w:rPr>
-          <w:rFonts w:ascii="Symbol" w:hAnsi="Symbol" w:eastAsia="Symbol" w:cs="Symbol"/>
-          <w:color w:val="00000A"/>
-          <w:sz w:val="20"/>
-          <w:szCs w:val="20"/>
-        </w:rPr>
-      </w:pPr>
-      <w:r>
-        <w:rPr>
-          <w:rFonts w:eastAsia="Symbol" w:cs="Symbol" w:ascii="Symbol" w:hAnsi="Symbol"/>
-          <w:color w:val="00000A"/>
-          <w:sz w:val="20"/>
-          <w:szCs w:val="20"/>
-        </w:rPr>
-      </w:r>
-    </w:p>
-    <w:p>
-      <w:pPr>
-        <w:pStyle w:val="Normal"/>
-        <w:numPr>
-          <w:ilvl w:val="0"/>
-          <w:numId w:val="4"/>
-        </w:numPr>
+          <w:rFonts w:ascii="Times New Roman" w:hAnsi="Times New Roman" w:eastAsia="Arial" w:cs="Arial"/>
+          <w:b/>
+          <w:b/>
+          <w:bCs/>
+          <w:color w:val="00000A"/>
+          <w:sz w:val="28"/>
+          <w:szCs w:val="20"/>
+        </w:rPr>
+      </w:pPr>
+      <w:r>
+        <w:rPr>
+          <w:rFonts w:eastAsia="Arial" w:cs="Arial" w:ascii="Times New Roman" w:hAnsi="Times New Roman"/>
+          <w:b/>
+          <w:bCs/>
+          <w:color w:val="00000A"/>
+          <w:sz w:val="24"/>
+          <w:szCs w:val="20"/>
+        </w:rPr>
+        <w:t>Senior Site Reliability Engineer</w:t>
+      </w:r>
+      <w:r>
+        <w:rPr>
+          <w:rFonts w:eastAsia="Arial" w:cs="Arial" w:ascii="Times New Roman" w:hAnsi="Times New Roman"/>
+          <w:b w:val="false"/>
+          <w:bCs w:val="false"/>
+          <w:color w:val="00000A"/>
+          <w:sz w:val="24"/>
+          <w:szCs w:val="24"/>
+        </w:rPr>
+        <w:t xml:space="preserve">   </w:t>
+      </w:r>
+      <w:r>
+        <w:rPr>
+          <w:rFonts w:eastAsia="Times New Roman" w:cs="Times New Roman" w:ascii="Times New Roman" w:hAnsi="Times New Roman"/>
+          <w:b w:val="false"/>
+          <w:bCs w:val="false"/>
+          <w:color w:val="00000A"/>
+          <w:sz w:val="24"/>
+          <w:szCs w:val="19"/>
+        </w:rPr>
+        <w:t>Piksel Television</w:t>
+      </w:r>
+      <w:r>
+        <w:rPr>
+          <w:rFonts w:eastAsia="Arial" w:cs="Arial" w:ascii="Times New Roman" w:hAnsi="Times New Roman"/>
+          <w:b/>
+          <w:bCs/>
+          <w:color w:val="00000A"/>
+          <w:sz w:val="24"/>
+          <w:szCs w:val="20"/>
+        </w:rPr>
+        <w:t xml:space="preserve">                              </w:t>
+      </w:r>
+      <w:r>
+        <w:rPr>
+          <w:rFonts w:eastAsia="Arial" w:cs="Arial" w:ascii="Times New Roman" w:hAnsi="Times New Roman"/>
+          <w:b w:val="false"/>
+          <w:bCs w:val="false"/>
+          <w:color w:val="00000A"/>
+          <w:sz w:val="24"/>
+          <w:szCs w:val="20"/>
+        </w:rPr>
+        <w:t xml:space="preserve">    </w:t>
+      </w:r>
+      <w:r>
+        <w:rPr>
+          <w:rFonts w:eastAsia="Times New Roman" w:cs="Times New Roman" w:ascii="Times New Roman" w:hAnsi="Times New Roman"/>
+          <w:b w:val="false"/>
+          <w:bCs w:val="false"/>
+          <w:color w:val="666666"/>
+          <w:sz w:val="16"/>
+          <w:szCs w:val="20"/>
+        </w:rPr>
+        <w:t>0</w:t>
+      </w:r>
+      <w:r>
+        <w:rPr>
+          <w:rFonts w:eastAsia="Times New Roman" w:cs="Times New Roman" w:ascii="Times New Roman" w:hAnsi="Times New Roman"/>
+          <w:b w:val="false"/>
+          <w:bCs w:val="false"/>
+          <w:color w:val="666666"/>
+          <w:sz w:val="16"/>
+          <w:szCs w:val="20"/>
+        </w:rPr>
+        <w:t>9</w:t>
+      </w:r>
+      <w:r>
+        <w:rPr>
+          <w:rFonts w:eastAsia="Times New Roman" w:cs="Times New Roman" w:ascii="Times New Roman" w:hAnsi="Times New Roman"/>
+          <w:b w:val="false"/>
+          <w:bCs w:val="false"/>
+          <w:color w:val="666666"/>
+          <w:sz w:val="16"/>
+          <w:szCs w:val="20"/>
+        </w:rPr>
+        <w:t>/201</w:t>
+      </w:r>
+      <w:r>
+        <w:rPr>
+          <w:rFonts w:eastAsia="Times New Roman" w:cs="Times New Roman" w:ascii="Times New Roman" w:hAnsi="Times New Roman"/>
+          <w:b w:val="false"/>
+          <w:bCs w:val="false"/>
+          <w:color w:val="666666"/>
+          <w:sz w:val="16"/>
+          <w:szCs w:val="20"/>
+        </w:rPr>
+        <w:t>6</w:t>
+      </w:r>
+      <w:r>
+        <w:rPr>
+          <w:rFonts w:eastAsia="Times New Roman" w:cs="Times New Roman" w:ascii="Times New Roman" w:hAnsi="Times New Roman"/>
+          <w:b w:val="false"/>
+          <w:bCs w:val="false"/>
+          <w:color w:val="666666"/>
+          <w:sz w:val="16"/>
+          <w:szCs w:val="20"/>
+        </w:rPr>
+        <w:t xml:space="preserve"> – </w:t>
+      </w:r>
+      <w:r>
+        <w:rPr>
+          <w:rFonts w:eastAsia="Times New Roman" w:cs="Times New Roman" w:ascii="Times New Roman" w:hAnsi="Times New Roman"/>
+          <w:b w:val="false"/>
+          <w:bCs w:val="false"/>
+          <w:color w:val="666666"/>
+          <w:sz w:val="16"/>
+          <w:szCs w:val="20"/>
+        </w:rPr>
+        <w:t>07</w:t>
+      </w:r>
+      <w:r>
+        <w:rPr>
+          <w:rFonts w:eastAsia="Times New Roman" w:cs="Times New Roman" w:ascii="Times New Roman" w:hAnsi="Times New Roman"/>
+          <w:b w:val="false"/>
+          <w:bCs w:val="false"/>
+          <w:color w:val="666666"/>
+          <w:sz w:val="16"/>
+          <w:szCs w:val="20"/>
+        </w:rPr>
+        <w:t>/</w:t>
+      </w:r>
+      <w:r>
+        <w:rPr>
+          <w:rFonts w:eastAsia="Times New Roman" w:cs="Times New Roman" w:ascii="Times New Roman" w:hAnsi="Times New Roman"/>
+          <w:b w:val="false"/>
+          <w:bCs w:val="false"/>
+          <w:color w:val="666666"/>
+          <w:sz w:val="16"/>
+          <w:szCs w:val="20"/>
+        </w:rPr>
+        <w:t>20</w:t>
+      </w:r>
+      <w:r>
+        <w:rPr>
+          <w:rFonts w:eastAsia="Times New Roman" w:cs="Times New Roman" w:ascii="Times New Roman" w:hAnsi="Times New Roman"/>
+          <w:b w:val="false"/>
+          <w:bCs w:val="false"/>
+          <w:color w:val="666666"/>
+          <w:sz w:val="16"/>
+          <w:szCs w:val="20"/>
+        </w:rPr>
+        <w:t>1</w:t>
+      </w:r>
+      <w:r>
+        <w:rPr>
+          <w:rFonts w:eastAsia="Times New Roman" w:cs="Times New Roman" w:ascii="Times New Roman" w:hAnsi="Times New Roman"/>
+          <w:b w:val="false"/>
+          <w:bCs w:val="false"/>
+          <w:color w:val="666666"/>
+          <w:sz w:val="16"/>
+          <w:szCs w:val="20"/>
+        </w:rPr>
+        <w:t>7</w:t>
+      </w:r>
+      <w:r>
+        <w:rPr>
+          <w:rFonts w:eastAsia="Times New Roman" w:cs="Times New Roman" w:ascii="Times New Roman" w:hAnsi="Times New Roman"/>
+          <w:b w:val="false"/>
+          <w:bCs w:val="false"/>
+          <w:color w:val="666666"/>
+          <w:sz w:val="16"/>
+          <w:szCs w:val="20"/>
+        </w:rPr>
+        <w:t xml:space="preserve"> </w:t>
+      </w:r>
+      <w:r>
+        <w:rPr>
+          <w:rFonts w:eastAsia="Times New Roman" w:cs="Times New Roman" w:ascii="Times New Roman" w:hAnsi="Times New Roman"/>
+          <w:b w:val="false"/>
+          <w:bCs w:val="false"/>
+          <w:color w:val="666666"/>
+          <w:sz w:val="16"/>
+          <w:szCs w:val="20"/>
+        </w:rPr>
+        <w:t xml:space="preserve"> </w:t>
+      </w:r>
+      <w:r>
+        <w:rPr>
+          <w:rFonts w:eastAsia="Times New Roman" w:cs="Times New Roman" w:ascii="Times New Roman" w:hAnsi="Times New Roman"/>
+          <w:b w:val="false"/>
+          <w:bCs w:val="false"/>
+          <w:color w:val="666666"/>
+          <w:sz w:val="16"/>
+          <w:szCs w:val="20"/>
+        </w:rPr>
+        <w:t>contract</w:t>
+      </w:r>
+    </w:p>
+    <w:p>
+      <w:pPr>
+        <w:pStyle w:val="Normal"/>
         <w:tabs>
           <w:tab w:val="left" w:pos="720" w:leader="none"/>
         </w:tabs>
         <w:spacing w:lineRule="auto"/>
         <w:jc w:val="both"/>
         <w:rPr>
-          <w:rFonts w:ascii="Arial" w:hAnsi="Arial" w:eastAsia="Arial" w:cs="Arial"/>
-          <w:color w:val="00000A"/>
-          <w:sz w:val="20"/>
-          <w:szCs w:val="20"/>
-        </w:rPr>
-      </w:pPr>
-      <w:r>
-        <w:rPr>
-          <w:rFonts w:eastAsia="Arial" w:cs="Arial" w:ascii="Arial" w:hAnsi="Arial"/>
-          <w:color w:val="00000A"/>
-          <w:sz w:val="20"/>
-          <w:szCs w:val="20"/>
-        </w:rPr>
-        <w:t>Platform automation, Continuous Deployment, Docker/Rocker, Mesos-Marathon, Kubernetes</w:t>
-      </w:r>
-    </w:p>
-    <w:p>
-      <w:pPr>
-        <w:pStyle w:val="Normal"/>
-        <w:spacing w:lineRule="exact" w:line="16"/>
-        <w:rPr>
-          <w:rFonts w:ascii="Symbol" w:hAnsi="Symbol" w:eastAsia="Symbol" w:cs="Symbol"/>
-          <w:color w:val="00000A"/>
-          <w:sz w:val="20"/>
-          <w:szCs w:val="20"/>
-        </w:rPr>
-      </w:pPr>
-      <w:r>
-        <w:rPr>
-          <w:rFonts w:eastAsia="Symbol" w:cs="Symbol" w:ascii="Symbol" w:hAnsi="Symbol"/>
-          <w:color w:val="00000A"/>
-          <w:sz w:val="20"/>
-          <w:szCs w:val="20"/>
-        </w:rPr>
-      </w:r>
-    </w:p>
-    <w:p>
-      <w:pPr>
-        <w:pStyle w:val="Normal"/>
-        <w:numPr>
-          <w:ilvl w:val="0"/>
-          <w:numId w:val="4"/>
-        </w:numPr>
-        <w:tabs>
-          <w:tab w:val="left" w:pos="720" w:leader="none"/>
-        </w:tabs>
-        <w:spacing w:lineRule="auto"/>
-        <w:jc w:val="both"/>
-        <w:rPr>
-          <w:sz w:val="20"/>
-          <w:szCs w:val="20"/>
-        </w:rPr>
-      </w:pPr>
-      <w:r>
-        <w:rPr>
-          <w:rFonts w:eastAsia="Arial" w:cs="Arial" w:ascii="Arial" w:hAnsi="Arial"/>
-          <w:color w:val="00000A"/>
-          <w:sz w:val="20"/>
-          <w:szCs w:val="20"/>
-        </w:rPr>
-        <w:t xml:space="preserve">Infrastructure as code, Puppet (Librarian), Ruby, Ansible, </w:t>
-      </w:r>
-      <w:r>
-        <w:rPr>
-          <w:rFonts w:eastAsia="Arial" w:cs="Arial" w:ascii="Arial" w:hAnsi="Arial"/>
-          <w:color w:val="00000A"/>
-          <w:sz w:val="20"/>
-          <w:szCs w:val="20"/>
-        </w:rPr>
-        <w:t>AWS and GPC automation tools</w:t>
-      </w:r>
-    </w:p>
-    <w:p>
-      <w:pPr>
-        <w:pStyle w:val="Normal"/>
-        <w:spacing w:lineRule="exact" w:line="14"/>
-        <w:rPr>
-          <w:rFonts w:ascii="Symbol" w:hAnsi="Symbol" w:eastAsia="Symbol" w:cs="Symbol"/>
-          <w:color w:val="00000A"/>
-          <w:sz w:val="20"/>
-          <w:szCs w:val="20"/>
-        </w:rPr>
-      </w:pPr>
-      <w:r>
-        <w:rPr>
-          <w:rFonts w:eastAsia="Symbol" w:cs="Symbol" w:ascii="Symbol" w:hAnsi="Symbol"/>
-          <w:color w:val="00000A"/>
-          <w:sz w:val="20"/>
-          <w:szCs w:val="20"/>
-        </w:rPr>
-      </w:r>
-    </w:p>
-    <w:p>
-      <w:pPr>
-        <w:pStyle w:val="Normal"/>
-        <w:numPr>
-          <w:ilvl w:val="0"/>
-          <w:numId w:val="4"/>
-        </w:numPr>
-        <w:tabs>
-          <w:tab w:val="left" w:pos="720" w:leader="none"/>
-        </w:tabs>
-        <w:spacing w:lineRule="auto"/>
-        <w:jc w:val="both"/>
-        <w:rPr>
-          <w:rFonts w:ascii="Arial" w:hAnsi="Arial" w:eastAsia="Arial" w:cs="Arial"/>
-          <w:color w:val="00000A"/>
-          <w:sz w:val="20"/>
-          <w:szCs w:val="20"/>
-        </w:rPr>
-      </w:pPr>
-      <w:r>
-        <w:rPr>
-          <w:rFonts w:eastAsia="Arial" w:cs="Arial" w:ascii="Arial" w:hAnsi="Arial"/>
-          <w:color w:val="00000A"/>
-          <w:sz w:val="20"/>
-          <w:szCs w:val="20"/>
-        </w:rPr>
-        <w:t>Ultra-High-Availablity design, Software defined networking, event driven monitoring and architecture</w:t>
-      </w:r>
-    </w:p>
-    <w:p>
-      <w:pPr>
-        <w:pStyle w:val="Normal"/>
-        <w:numPr>
-          <w:ilvl w:val="0"/>
-          <w:numId w:val="0"/>
-        </w:numPr>
-        <w:tabs>
-          <w:tab w:val="left" w:pos="720" w:leader="none"/>
-        </w:tabs>
-        <w:spacing w:lineRule="auto"/>
-        <w:ind w:left="720" w:hanging="0"/>
-        <w:jc w:val="both"/>
-        <w:rPr>
-          <w:rFonts w:ascii="Arial" w:hAnsi="Arial" w:eastAsia="Arial" w:cs="Arial"/>
-          <w:color w:val="00000A"/>
-          <w:sz w:val="20"/>
-          <w:szCs w:val="20"/>
-        </w:rPr>
-      </w:pPr>
-      <w:r>
-        <w:rPr>
-          <w:rFonts w:eastAsia="Arial" w:cs="Arial" w:ascii="Arial" w:hAnsi="Arial"/>
-          <w:color w:val="00000A"/>
-          <w:sz w:val="20"/>
-          <w:szCs w:val="20"/>
-        </w:rPr>
-      </w:r>
-    </w:p>
-    <w:p>
-      <w:pPr>
-        <w:pStyle w:val="Normal"/>
-        <w:tabs>
-          <w:tab w:val="left" w:pos="720" w:leader="none"/>
-        </w:tabs>
-        <w:spacing w:lineRule="auto"/>
-        <w:jc w:val="both"/>
-        <w:rPr>
           <w:rFonts w:ascii="Times New Roman" w:hAnsi="Times New Roman" w:eastAsia="Arial" w:cs="Arial"/>
           <w:b/>
           <w:b/>
@@ -6018,7 +6095,7 @@
           <w:sz w:val="28"/>
           <w:szCs w:val="20"/>
         </w:rPr>
-        <w:t xml:space="preserve">           </w:t>
+        <w:t xml:space="preserve">            </w:t>
       </w:r>
       <w:r>
         <w:rPr>
@@ -7374,30 +7451,6 @@
     <w:p>
       <w:pPr>
         <w:pStyle w:val="Normal"/>
-        <w:tabs>
-          <w:tab w:val="left" w:pos="5580" w:leader="none"/>
-        </w:tabs>
-        <w:spacing w:lineRule="auto"/>
-        <w:rPr>
-          <w:rFonts w:ascii="Times New Roman" w:hAnsi="Times New Roman" w:eastAsia="Times New Roman" w:cs="Times New Roman"/>
-          <w:b/>
-          <w:b/>
-          <w:color w:val="00000A"/>
-          <w:sz w:val="21"/>
-        </w:rPr>
-      </w:pPr>
-      <w:r>
-        <w:rPr>
-          <w:rFonts w:eastAsia="Times New Roman" w:cs="Times New Roman" w:ascii="Times New Roman" w:hAnsi="Times New Roman"/>
-          <w:b/>
-          <w:color w:val="00000A"/>
-          <w:sz w:val="21"/>
-        </w:rPr>
-      </w:r>
-    </w:p>
-    <w:p>
-      <w:pPr>
-        <w:pStyle w:val="Normal"/>
         <w:spacing w:lineRule="auto"/>
         <w:rPr/>
       </w:pPr>
@@ -7407,6 +7460,7 @@
           <w:b/>
           <w:color w:val="00000A"/>
         </w:rPr>
+        <w:br/>
         <w:t xml:space="preserve">The University of </w:t>
       </w:r>
       <w:r>
@@ -8031,7 +8085,6 @@
         <w:rPr>
           <w:rFonts w:ascii="Arial" w:hAnsi="Arial" w:eastAsia="Arial" w:cs="Arial"/>
           <w:color w:val="00000A"/>
-          <w:sz w:val="19"/>
         </w:rPr>
       </w:pPr>
       <w:r>
@@ -8073,22 +8126,16 @@
           <w:sz w:val="19"/>
         </w:rPr>
         <w:t>atter, Electromagnetism, advanced Java development.</w:t>
-      </w:r>
-    </w:p>
-    <w:p>
-      <w:pPr>
-        <w:pStyle w:val="Normal"/>
-        <w:spacing w:lineRule="exact" w:line="159"/>
-        <w:rPr>
-          <w:rFonts w:ascii="Arial" w:hAnsi="Arial" w:eastAsia="Arial" w:cs="Arial"/>
-          <w:color w:val="00000A"/>
-        </w:rPr>
-      </w:pPr>
-      <w:r>
-        <w:rPr>
-          <w:rFonts w:eastAsia="Arial" w:cs="Arial" w:ascii="Arial" w:hAnsi="Arial"/>
-          <w:color w:val="00000A"/>
-        </w:rPr>
+        <w:br/>
+      </w:r>
+      <w:r>
+        <w:rPr>
+          <w:rFonts w:eastAsia="Arial" w:cs="Arial" w:ascii="Arial" w:hAnsi="Arial"/>
+          <w:color w:val="00000A"/>
+          <w:sz w:val="4"/>
+          <w:szCs w:val="4"/>
+        </w:rPr>
+        <w:t>.</w:t>
       </w:r>
     </w:p>
     <w:p>
@@ -8761,152 +8808,6 @@
       </w:rPr>
     </w:lvl>
   </w:abstractNum>
-  <w:abstractNum w:abstractNumId="4">
-    <w:lvl w:ilvl="0">
-      <w:start w:val="1"/>
-      <w:numFmt w:val="bullet"/>
-      <w:lvlText w:val=""/>
-      <w:lvlJc w:val="left"/>
-      <w:pPr>
-        <w:tabs>
-          <w:tab w:val="num" w:pos="720"/>
-        </w:tabs>
-        <w:ind w:left="720" w:hanging="360"/>
-      </w:pPr>
-      <w:rPr>
-        <w:rFonts w:ascii="Symbol" w:hAnsi="Symbol" w:cs="Symbol" w:hint="default"/>
-        <w:rFonts w:cs="OpenSymbol"/>
-      </w:rPr>
-    </w:lvl>
-    <w:lvl w:ilvl="1">
-      <w:start w:val="1"/>
-      <w:numFmt w:val="bullet"/>
-      <w:lvlText w:val="◦"/>
-      <w:lvlJc w:val="left"/>
-      <w:pPr>
-        <w:tabs>
-          <w:tab w:val="num" w:pos="1080"/>
-        </w:tabs>
-        <w:ind w:left="1080" w:hanging="360"/>
-      </w:pPr>
-      <w:rPr>
-        <w:rFonts w:ascii="OpenSymbol" w:hAnsi="OpenSymbol" w:cs="OpenSymbol" w:hint="default"/>
-        <w:rFonts w:cs="OpenSymbol"/>
-      </w:rPr>
-    </w:lvl>
-    <w:lvl w:ilvl="2">
-      <w:start w:val="1"/>
-      <w:numFmt w:val="bullet"/>
-      <w:lvlText w:val="▪"/>
-      <w:lvlJc w:val="left"/>
-      <w:pPr>
-        <w:tabs>
-          <w:tab w:val="num" w:pos="1440"/>
-        </w:tabs>
-        <w:ind w:left="1440" w:hanging="360"/>
-      </w:pPr>
-      <w:rPr>
-        <w:rFonts w:ascii="OpenSymbol" w:hAnsi="OpenSymbol" w:cs="OpenSymbol" w:hint="default"/>
-        <w:rFonts w:cs="OpenSymbol"/>
-      </w:rPr>
-    </w:lvl>
-    <w:lvl w:ilvl="3">
-      <w:start w:val="1"/>
-      <w:numFmt w:val="bullet"/>
-      <w:lvlText w:val=""/>
-      <w:lvlJc w:val="left"/>
-      <w:pPr>
-        <w:tabs>
-          <w:tab w:val="num" w:pos="1800"/>
-        </w:tabs>
-        <w:ind w:left="1800" w:hanging="360"/>
-      </w:pPr>
-      <w:rPr>
-        <w:rFonts w:ascii="Symbol" w:hAnsi="Symbol" w:cs="Symbol" w:hint="default"/>
-        <w:rFonts w:cs="OpenSymbol"/>
-      </w:rPr>
-    </w:lvl>
-    <w:lvl w:ilvl="4">
-      <w:start w:val="1"/>
-      <w:numFmt w:val="bullet"/>
-      <w:lvlText w:val="◦"/>
-      <w:lvlJc w:val="left"/>
-      <w:pPr>
-        <w:tabs>
-          <w:tab w:val="num" w:pos="2160"/>
-        </w:tabs>
-        <w:ind w:left="2160" w:hanging="360"/>
-      </w:pPr>
-      <w:rPr>
-        <w:rFonts w:ascii="OpenSymbol" w:hAnsi="OpenSymbol" w:cs="OpenSymbol" w:hint="default"/>
-        <w:rFonts w:cs="OpenSymbol"/>
-      </w:rPr>
-    </w:lvl>
-    <w:lvl w:ilvl="5">
-      <w:start w:val="1"/>
-      <w:numFmt w:val="bullet"/>
-      <w:lvlText w:val="▪"/>
-      <w:lvlJc w:val="left"/>
-      <w:pPr>
-        <w:tabs>
-          <w:tab w:val="num" w:pos="2520"/>
-        </w:tabs>
-        <w:ind w:left="2520" w:hanging="360"/>
-      </w:pPr>
-      <w:rPr>
-        <w:rFonts w:ascii="OpenSymbol" w:hAnsi="OpenSymbol" w:cs="OpenSymbol" w:hint="default"/>
-        <w:rFonts w:cs="OpenSymbol"/>
-      </w:rPr>
-    </w:lvl>
-    <w:lvl w:ilvl="6">
-      <w:start w:val="1"/>
-      <w:numFmt w:val="bullet"/>
-      <w:lvlText w:val=""/>
-      <w:lvlJc w:val="left"/>
-      <w:pPr>
-        <w:tabs>
-          <w:tab w:val="num" w:pos="2880"/>
-        </w:tabs>
-        <w:ind w:left="2880" w:hanging="360"/>
-      </w:pPr>
-      <w:rPr>
-        <w:rFonts w:ascii="Symbol" w:hAnsi="Symbol" w:cs="Symbol" w:hint="default"/>
-        <w:rFonts w:cs="OpenSymbol"/>
-      </w:rPr>
-    </w:lvl>
-    <w:lvl w:ilvl="7">
-      <w:start w:val="1"/>
-      <w:numFmt w:val="bullet"/>
-      <w:lvlText w:val="◦"/>
-      <w:lvlJc w:val="left"/>
-      <w:pPr>
-        <w:tabs>
-          <w:tab w:val="num" w:pos="3240"/>
-        </w:tabs>
-        <w:ind w:left="3240" w:hanging="360"/>
-      </w:pPr>
-      <w:rPr>
-        <w:rFonts w:ascii="OpenSymbol" w:hAnsi="OpenSymbol" w:cs="OpenSymbol" w:hint="default"/>
-        <w:rFonts w:cs="OpenSymbol"/>
-      </w:rPr>
-    </w:lvl>
-    <w:lvl w:ilvl="8">
-      <w:start w:val="1"/>
-      <w:numFmt w:val="bullet"/>
-      <w:lvlText w:val="▪"/>
-      <w:lvlJc w:val="left"/>
-      <w:pPr>
-        <w:tabs>
-          <w:tab w:val="num" w:pos="3600"/>
-        </w:tabs>
-        <w:ind w:left="3600" w:hanging="360"/>
-      </w:pPr>
-      <w:rPr>
-        <w:rFonts w:ascii="OpenSymbol" w:hAnsi="OpenSymbol" w:cs="OpenSymbol" w:hint="default"/>
-        <w:rFonts w:cs="OpenSymbol"/>
-      </w:rPr>
-    </w:lvl>
-  </w:abstractNum>
   <w:num w:numId="1">
     <w:abstractNumId w:val="1"/>
   </w:num>
@@ -8915,9 +8816,6 @@
   </w:num>
   <w:num w:numId="3">
     <w:abstractNumId w:val="3"/>
-  </w:num>
-  <w:num w:numId="4">
-    <w:abstractNumId w:val="4"/>
   </w:num>
 </w:numbering>
 </file>
